--- a/lab3/report.docx
+++ b/lab3/report.docx
@@ -493,7 +493,6 @@
         <w:rPr>
           <w:rFonts w:ascii="Times New Roman" w:eastAsia="Times New Roman" w:hAnsi="Times New Roman" w:cs="Times New Roman"/>
           <w:sz w:val="28"/>
-          <w:lang w:val="en-US"/>
         </w:rPr>
       </w:pPr>
       <w:r>
@@ -6536,7 +6535,7 @@
               <w:szCs w:val="28"/>
               <w:lang w:val="en-US"/>
             </w:rPr>
-            <m:t xml:space="preserve">h, </m:t>
+            <m:t xml:space="preserve">, </m:t>
           </m:r>
           <m:sSub>
             <m:sSubPr>
@@ -6581,7 +6580,51 @@
               <w:szCs w:val="28"/>
               <w:lang w:val="en-US"/>
             </w:rPr>
-            <m:t>-(</m:t>
+            <m:t>+(</m:t>
+          </m:r>
+          <m:f>
+            <m:fPr>
+              <m:ctrlPr>
+                <w:rPr>
+                  <w:rFonts w:ascii="Cambria Math" w:eastAsia="Times New Roman" w:hAnsi="Cambria Math" w:cs="Times New Roman"/>
+                  <w:i/>
+                  <w:sz w:val="28"/>
+                  <w:szCs w:val="28"/>
+                  <w:lang w:val="en-US"/>
+                </w:rPr>
+              </m:ctrlPr>
+            </m:fPr>
+            <m:num>
+              <m:r>
+                <w:rPr>
+                  <w:rFonts w:ascii="Cambria Math" w:eastAsia="Times New Roman" w:hAnsi="Cambria Math" w:cs="Times New Roman"/>
+                  <w:sz w:val="28"/>
+                  <w:szCs w:val="28"/>
+                  <w:lang w:val="en-US"/>
+                </w:rPr>
+                <m:t>1</m:t>
+              </m:r>
+            </m:num>
+            <m:den>
+              <m:r>
+                <w:rPr>
+                  <w:rFonts w:ascii="Cambria Math" w:eastAsia="Times New Roman" w:hAnsi="Cambria Math" w:cs="Times New Roman"/>
+                  <w:sz w:val="28"/>
+                  <w:szCs w:val="28"/>
+                  <w:lang w:val="en-US"/>
+                </w:rPr>
+                <m:t>625</m:t>
+              </m:r>
+            </m:den>
+          </m:f>
+          <m:r>
+            <w:rPr>
+              <w:rFonts w:ascii="Cambria Math" w:eastAsia="Times New Roman" w:hAnsi="Cambria Math" w:cs="Times New Roman"/>
+              <w:sz w:val="28"/>
+              <w:szCs w:val="28"/>
+              <w:lang w:val="en-US"/>
+            </w:rPr>
+            <m:t>)(</m:t>
           </m:r>
           <m:sSub>
             <m:sSubPr>
@@ -6781,7 +6824,7 @@
                   <w:szCs w:val="28"/>
                   <w:lang w:val="en-US"/>
                 </w:rPr>
-                <m:t>+378K</m:t>
+                <m:t>-378K</m:t>
               </m:r>
             </m:e>
             <m:sub>
@@ -7567,6 +7610,127 @@
           <w:iCs/>
           <w:sz w:val="28"/>
           <w:szCs w:val="28"/>
+          <w:lang w:val="en-US"/>
+        </w:rPr>
+      </w:pPr>
+    </w:p>
+    <w:p>
+      <w:pPr>
+        <w:ind w:left="360"/>
+        <w:rPr>
+          <w:rFonts w:ascii="Times New Roman" w:eastAsia="Times New Roman" w:hAnsi="Times New Roman" w:cs="Times New Roman"/>
+          <w:iCs/>
+          <w:sz w:val="28"/>
+          <w:szCs w:val="28"/>
+          <w:lang w:val="en-US"/>
+        </w:rPr>
+      </w:pPr>
+    </w:p>
+    <w:p>
+      <w:pPr>
+        <w:ind w:left="360"/>
+        <w:rPr>
+          <w:rFonts w:ascii="Times New Roman" w:eastAsia="Times New Roman" w:hAnsi="Times New Roman" w:cs="Times New Roman"/>
+          <w:iCs/>
+          <w:sz w:val="28"/>
+          <w:szCs w:val="28"/>
+          <w:lang w:val="en-US"/>
+        </w:rPr>
+      </w:pPr>
+    </w:p>
+    <w:p>
+      <w:pPr>
+        <w:ind w:left="360"/>
+        <w:rPr>
+          <w:rFonts w:ascii="Times New Roman" w:eastAsia="Times New Roman" w:hAnsi="Times New Roman" w:cs="Times New Roman"/>
+          <w:iCs/>
+          <w:sz w:val="28"/>
+          <w:szCs w:val="28"/>
+          <w:lang w:val="en-US"/>
+        </w:rPr>
+      </w:pPr>
+    </w:p>
+    <w:p>
+      <w:pPr>
+        <w:ind w:left="360"/>
+        <w:rPr>
+          <w:rFonts w:ascii="Times New Roman" w:eastAsia="Times New Roman" w:hAnsi="Times New Roman" w:cs="Times New Roman"/>
+          <w:iCs/>
+          <w:sz w:val="28"/>
+          <w:szCs w:val="28"/>
+          <w:lang w:val="en-US"/>
+        </w:rPr>
+      </w:pPr>
+    </w:p>
+    <w:p>
+      <w:pPr>
+        <w:ind w:left="360"/>
+        <w:rPr>
+          <w:rFonts w:ascii="Times New Roman" w:eastAsia="Times New Roman" w:hAnsi="Times New Roman" w:cs="Times New Roman"/>
+          <w:iCs/>
+          <w:sz w:val="28"/>
+          <w:szCs w:val="28"/>
+          <w:lang w:val="en-US"/>
+        </w:rPr>
+      </w:pPr>
+    </w:p>
+    <w:p>
+      <w:pPr>
+        <w:ind w:left="360"/>
+        <w:rPr>
+          <w:rFonts w:ascii="Times New Roman" w:eastAsia="Times New Roman" w:hAnsi="Times New Roman" w:cs="Times New Roman"/>
+          <w:iCs/>
+          <w:sz w:val="28"/>
+          <w:szCs w:val="28"/>
+          <w:lang w:val="en-US"/>
+        </w:rPr>
+      </w:pPr>
+    </w:p>
+    <w:p>
+      <w:pPr>
+        <w:ind w:left="360"/>
+        <w:rPr>
+          <w:rFonts w:ascii="Times New Roman" w:eastAsia="Times New Roman" w:hAnsi="Times New Roman" w:cs="Times New Roman"/>
+          <w:iCs/>
+          <w:sz w:val="28"/>
+          <w:szCs w:val="28"/>
+          <w:lang w:val="en-US"/>
+        </w:rPr>
+      </w:pPr>
+    </w:p>
+    <w:p>
+      <w:pPr>
+        <w:ind w:left="360"/>
+        <w:rPr>
+          <w:rFonts w:ascii="Times New Roman" w:eastAsia="Times New Roman" w:hAnsi="Times New Roman" w:cs="Times New Roman"/>
+          <w:iCs/>
+          <w:sz w:val="28"/>
+          <w:szCs w:val="28"/>
+          <w:lang w:val="en-US"/>
+        </w:rPr>
+      </w:pPr>
+    </w:p>
+    <w:p>
+      <w:pPr>
+        <w:ind w:left="360"/>
+        <w:rPr>
+          <w:rFonts w:ascii="Times New Roman" w:eastAsia="Times New Roman" w:hAnsi="Times New Roman" w:cs="Times New Roman"/>
+          <w:iCs/>
+          <w:sz w:val="28"/>
+          <w:szCs w:val="28"/>
+          <w:lang w:val="en-US"/>
+        </w:rPr>
+      </w:pPr>
+    </w:p>
+    <w:p>
+      <w:pPr>
+        <w:ind w:left="360"/>
+        <w:rPr>
+          <w:rFonts w:ascii="Times New Roman" w:eastAsia="Times New Roman" w:hAnsi="Times New Roman" w:cs="Times New Roman"/>
+          <w:iCs/>
+          <w:sz w:val="28"/>
+          <w:szCs w:val="28"/>
+          <w:lang w:val="en-US"/>
         </w:rPr>
       </w:pPr>
     </w:p>
@@ -7595,8 +7759,645 @@
           <w:sz w:val="28"/>
           <w:szCs w:val="28"/>
         </w:rPr>
+        <w:lastRenderedPageBreak/>
         <w:t>Результаты вычислительных экспериментов</w:t>
       </w:r>
+    </w:p>
+    <w:p>
+      <w:pPr>
+        <w:pStyle w:val="a4"/>
+        <w:numPr>
+          <w:ilvl w:val="1"/>
+          <w:numId w:val="1"/>
+        </w:numPr>
+        <w:spacing w:before="120" w:after="120" w:line="240" w:lineRule="auto"/>
+        <w:rPr>
+          <w:rFonts w:ascii="Times New Roman" w:eastAsia="Times New Roman" w:hAnsi="Times New Roman" w:cs="Times New Roman"/>
+          <w:i/>
+          <w:iCs/>
+          <w:sz w:val="28"/>
+          <w:szCs w:val="28"/>
+        </w:rPr>
+      </w:pPr>
+      <w:r>
+        <w:rPr>
+          <w:rFonts w:ascii="Times New Roman" w:eastAsia="Times New Roman" w:hAnsi="Times New Roman" w:cs="Times New Roman"/>
+          <w:sz w:val="28"/>
+        </w:rPr>
+        <w:t>Рассматривается линейная краевая задача для дифференциального уравнения второго порядка:</w:t>
+      </w:r>
+      <w:r>
+        <w:rPr>
+          <w:rFonts w:ascii="Times New Roman" w:eastAsia="Times New Roman" w:hAnsi="Times New Roman" w:cs="Times New Roman"/>
+          <w:sz w:val="28"/>
+        </w:rPr>
+        <w:br/>
+      </w:r>
+      <m:oMathPara>
+        <m:oMath>
+          <m:sSup>
+            <m:sSupPr>
+              <m:ctrlPr>
+                <w:rPr>
+                  <w:rFonts w:ascii="Cambria Math" w:eastAsia="Times New Roman" w:hAnsi="Cambria Math" w:cs="Times New Roman"/>
+                  <w:i/>
+                  <w:iCs/>
+                  <w:sz w:val="28"/>
+                  <w:szCs w:val="28"/>
+                </w:rPr>
+              </m:ctrlPr>
+            </m:sSupPr>
+            <m:e>
+              <m:r>
+                <w:rPr>
+                  <w:rFonts w:ascii="Cambria Math" w:eastAsia="Times New Roman" w:hAnsi="Cambria Math" w:cs="Times New Roman"/>
+                  <w:sz w:val="28"/>
+                  <w:szCs w:val="28"/>
+                  <w:lang w:val="en-US"/>
+                </w:rPr>
+                <m:t>y</m:t>
+              </m:r>
+            </m:e>
+            <m:sup>
+              <m:r>
+                <w:rPr>
+                  <w:rFonts w:ascii="Cambria Math" w:eastAsia="Times New Roman" w:hAnsi="Cambria Math" w:cs="Times New Roman"/>
+                  <w:sz w:val="28"/>
+                  <w:szCs w:val="28"/>
+                </w:rPr>
+                <m:t>''</m:t>
+              </m:r>
+            </m:sup>
+          </m:sSup>
+          <m:r>
+            <w:rPr>
+              <w:rFonts w:ascii="Cambria Math" w:eastAsia="Times New Roman" w:hAnsi="Cambria Math" w:cs="Times New Roman"/>
+              <w:sz w:val="28"/>
+              <w:szCs w:val="28"/>
+            </w:rPr>
+            <m:t>-</m:t>
+          </m:r>
+          <m:sSup>
+            <m:sSupPr>
+              <m:ctrlPr>
+                <w:rPr>
+                  <w:rFonts w:ascii="Cambria Math" w:eastAsia="Times New Roman" w:hAnsi="Cambria Math" w:cs="Times New Roman"/>
+                  <w:i/>
+                  <w:iCs/>
+                  <w:sz w:val="28"/>
+                  <w:szCs w:val="28"/>
+                </w:rPr>
+              </m:ctrlPr>
+            </m:sSupPr>
+            <m:e>
+              <m:r>
+                <w:rPr>
+                  <w:rFonts w:ascii="Cambria Math" w:eastAsia="Times New Roman" w:hAnsi="Cambria Math" w:cs="Times New Roman"/>
+                  <w:sz w:val="28"/>
+                  <w:szCs w:val="28"/>
+                </w:rPr>
+                <m:t>y</m:t>
+              </m:r>
+            </m:e>
+            <m:sup>
+              <m:r>
+                <w:rPr>
+                  <w:rFonts w:ascii="Cambria Math" w:eastAsia="Times New Roman" w:hAnsi="Cambria Math" w:cs="Times New Roman"/>
+                  <w:sz w:val="28"/>
+                  <w:szCs w:val="28"/>
+                </w:rPr>
+                <m:t>'</m:t>
+              </m:r>
+            </m:sup>
+          </m:sSup>
+          <m:r>
+            <w:rPr>
+              <w:rFonts w:ascii="Cambria Math" w:eastAsia="Times New Roman" w:hAnsi="Cambria Math" w:cs="Times New Roman"/>
+              <w:sz w:val="28"/>
+              <w:szCs w:val="28"/>
+            </w:rPr>
+            <m:t xml:space="preserve">=0, </m:t>
+          </m:r>
+          <m:sSub>
+            <m:sSubPr>
+              <m:ctrlPr>
+                <w:rPr>
+                  <w:rFonts w:ascii="Cambria Math" w:eastAsia="Times New Roman" w:hAnsi="Cambria Math" w:cs="Times New Roman"/>
+                  <w:i/>
+                  <w:iCs/>
+                  <w:sz w:val="28"/>
+                  <w:szCs w:val="28"/>
+                </w:rPr>
+              </m:ctrlPr>
+            </m:sSubPr>
+            <m:e>
+              <m:r>
+                <w:rPr>
+                  <w:rFonts w:ascii="Cambria Math" w:eastAsia="Times New Roman" w:hAnsi="Cambria Math" w:cs="Times New Roman"/>
+                  <w:sz w:val="28"/>
+                  <w:szCs w:val="28"/>
+                </w:rPr>
+                <m:t xml:space="preserve"> α</m:t>
+              </m:r>
+            </m:e>
+            <m:sub>
+              <m:r>
+                <w:rPr>
+                  <w:rFonts w:ascii="Cambria Math" w:eastAsia="Times New Roman" w:hAnsi="Cambria Math" w:cs="Times New Roman"/>
+                  <w:sz w:val="28"/>
+                  <w:szCs w:val="28"/>
+                </w:rPr>
+                <m:t>1</m:t>
+              </m:r>
+            </m:sub>
+          </m:sSub>
+          <m:r>
+            <w:rPr>
+              <w:rFonts w:ascii="Cambria Math" w:eastAsia="Times New Roman" w:hAnsi="Cambria Math" w:cs="Times New Roman"/>
+              <w:sz w:val="28"/>
+              <w:szCs w:val="28"/>
+            </w:rPr>
+            <m:t xml:space="preserve">=1, </m:t>
+          </m:r>
+          <m:sSub>
+            <m:sSubPr>
+              <m:ctrlPr>
+                <w:rPr>
+                  <w:rFonts w:ascii="Cambria Math" w:eastAsia="Times New Roman" w:hAnsi="Cambria Math" w:cs="Times New Roman"/>
+                  <w:i/>
+                  <w:iCs/>
+                  <w:sz w:val="28"/>
+                  <w:szCs w:val="28"/>
+                </w:rPr>
+              </m:ctrlPr>
+            </m:sSubPr>
+            <m:e>
+              <m:r>
+                <w:rPr>
+                  <w:rFonts w:ascii="Cambria Math" w:eastAsia="Times New Roman" w:hAnsi="Cambria Math" w:cs="Times New Roman"/>
+                  <w:sz w:val="28"/>
+                  <w:szCs w:val="28"/>
+                </w:rPr>
+                <m:t xml:space="preserve"> β</m:t>
+              </m:r>
+            </m:e>
+            <m:sub>
+              <m:r>
+                <w:rPr>
+                  <w:rFonts w:ascii="Cambria Math" w:eastAsia="Times New Roman" w:hAnsi="Cambria Math" w:cs="Times New Roman"/>
+                  <w:sz w:val="28"/>
+                  <w:szCs w:val="28"/>
+                </w:rPr>
+                <m:t>1</m:t>
+              </m:r>
+            </m:sub>
+          </m:sSub>
+          <m:r>
+            <w:rPr>
+              <w:rFonts w:ascii="Cambria Math" w:eastAsia="Times New Roman" w:hAnsi="Cambria Math" w:cs="Times New Roman"/>
+              <w:sz w:val="28"/>
+              <w:szCs w:val="28"/>
+            </w:rPr>
+            <m:t xml:space="preserve">=1, </m:t>
+          </m:r>
+          <m:sSub>
+            <m:sSubPr>
+              <m:ctrlPr>
+                <w:rPr>
+                  <w:rFonts w:ascii="Cambria Math" w:eastAsia="Times New Roman" w:hAnsi="Cambria Math" w:cs="Times New Roman"/>
+                  <w:i/>
+                  <w:iCs/>
+                  <w:sz w:val="28"/>
+                  <w:szCs w:val="28"/>
+                </w:rPr>
+              </m:ctrlPr>
+            </m:sSubPr>
+            <m:e>
+              <m:r>
+                <w:rPr>
+                  <w:rFonts w:ascii="Cambria Math" w:eastAsia="Times New Roman" w:hAnsi="Cambria Math" w:cs="Times New Roman"/>
+                  <w:sz w:val="28"/>
+                  <w:szCs w:val="28"/>
+                </w:rPr>
+                <m:t xml:space="preserve"> γ</m:t>
+              </m:r>
+            </m:e>
+            <m:sub>
+              <m:r>
+                <w:rPr>
+                  <w:rFonts w:ascii="Cambria Math" w:eastAsia="Times New Roman" w:hAnsi="Cambria Math" w:cs="Times New Roman"/>
+                  <w:sz w:val="28"/>
+                  <w:szCs w:val="28"/>
+                </w:rPr>
+                <m:t>1</m:t>
+              </m:r>
+            </m:sub>
+          </m:sSub>
+          <m:r>
+            <w:rPr>
+              <w:rFonts w:ascii="Cambria Math" w:eastAsia="Times New Roman" w:hAnsi="Cambria Math" w:cs="Times New Roman"/>
+              <w:sz w:val="28"/>
+              <w:szCs w:val="28"/>
+            </w:rPr>
+            <m:t xml:space="preserve">=4, </m:t>
+          </m:r>
+          <m:sSub>
+            <m:sSubPr>
+              <m:ctrlPr>
+                <w:rPr>
+                  <w:rFonts w:ascii="Cambria Math" w:eastAsia="Times New Roman" w:hAnsi="Cambria Math" w:cs="Times New Roman"/>
+                  <w:i/>
+                  <w:iCs/>
+                  <w:sz w:val="28"/>
+                  <w:szCs w:val="28"/>
+                </w:rPr>
+              </m:ctrlPr>
+            </m:sSubPr>
+            <m:e>
+              <m:r>
+                <w:rPr>
+                  <w:rFonts w:ascii="Cambria Math" w:eastAsia="Times New Roman" w:hAnsi="Cambria Math" w:cs="Times New Roman"/>
+                  <w:sz w:val="28"/>
+                  <w:szCs w:val="28"/>
+                </w:rPr>
+                <m:t xml:space="preserve"> α</m:t>
+              </m:r>
+            </m:e>
+            <m:sub>
+              <m:r>
+                <w:rPr>
+                  <w:rFonts w:ascii="Cambria Math" w:eastAsia="Times New Roman" w:hAnsi="Cambria Math" w:cs="Times New Roman"/>
+                  <w:sz w:val="28"/>
+                  <w:szCs w:val="28"/>
+                </w:rPr>
+                <m:t>2</m:t>
+              </m:r>
+            </m:sub>
+          </m:sSub>
+          <m:r>
+            <w:rPr>
+              <w:rFonts w:ascii="Cambria Math" w:eastAsia="Times New Roman" w:hAnsi="Cambria Math" w:cs="Times New Roman"/>
+              <w:sz w:val="28"/>
+              <w:szCs w:val="28"/>
+            </w:rPr>
+            <m:t xml:space="preserve">=1, </m:t>
+          </m:r>
+          <m:sSub>
+            <m:sSubPr>
+              <m:ctrlPr>
+                <w:rPr>
+                  <w:rFonts w:ascii="Cambria Math" w:eastAsia="Times New Roman" w:hAnsi="Cambria Math" w:cs="Times New Roman"/>
+                  <w:i/>
+                  <w:iCs/>
+                  <w:sz w:val="28"/>
+                  <w:szCs w:val="28"/>
+                </w:rPr>
+              </m:ctrlPr>
+            </m:sSubPr>
+            <m:e>
+              <m:r>
+                <w:rPr>
+                  <w:rFonts w:ascii="Cambria Math" w:eastAsia="Times New Roman" w:hAnsi="Cambria Math" w:cs="Times New Roman"/>
+                  <w:sz w:val="28"/>
+                  <w:szCs w:val="28"/>
+                </w:rPr>
+                <m:t xml:space="preserve"> β</m:t>
+              </m:r>
+            </m:e>
+            <m:sub>
+              <m:r>
+                <w:rPr>
+                  <w:rFonts w:ascii="Cambria Math" w:eastAsia="Times New Roman" w:hAnsi="Cambria Math" w:cs="Times New Roman"/>
+                  <w:sz w:val="28"/>
+                  <w:szCs w:val="28"/>
+                </w:rPr>
+                <m:t>2</m:t>
+              </m:r>
+            </m:sub>
+          </m:sSub>
+          <m:r>
+            <w:rPr>
+              <w:rFonts w:ascii="Cambria Math" w:eastAsia="Times New Roman" w:hAnsi="Cambria Math" w:cs="Times New Roman"/>
+              <w:sz w:val="28"/>
+              <w:szCs w:val="28"/>
+            </w:rPr>
+            <m:t xml:space="preserve">=1, </m:t>
+          </m:r>
+          <m:sSub>
+            <m:sSubPr>
+              <m:ctrlPr>
+                <w:rPr>
+                  <w:rFonts w:ascii="Cambria Math" w:eastAsia="Times New Roman" w:hAnsi="Cambria Math" w:cs="Times New Roman"/>
+                  <w:i/>
+                  <w:iCs/>
+                  <w:sz w:val="28"/>
+                  <w:szCs w:val="28"/>
+                </w:rPr>
+              </m:ctrlPr>
+            </m:sSubPr>
+            <m:e>
+              <m:r>
+                <w:rPr>
+                  <w:rFonts w:ascii="Cambria Math" w:eastAsia="Times New Roman" w:hAnsi="Cambria Math" w:cs="Times New Roman"/>
+                  <w:sz w:val="28"/>
+                  <w:szCs w:val="28"/>
+                </w:rPr>
+                <m:t xml:space="preserve"> γ</m:t>
+              </m:r>
+            </m:e>
+            <m:sub>
+              <m:r>
+                <w:rPr>
+                  <w:rFonts w:ascii="Cambria Math" w:eastAsia="Times New Roman" w:hAnsi="Cambria Math" w:cs="Times New Roman"/>
+                  <w:sz w:val="28"/>
+                  <w:szCs w:val="28"/>
+                </w:rPr>
+                <m:t>2</m:t>
+              </m:r>
+            </m:sub>
+          </m:sSub>
+          <m:r>
+            <w:rPr>
+              <w:rFonts w:ascii="Cambria Math" w:eastAsia="Times New Roman" w:hAnsi="Cambria Math" w:cs="Times New Roman"/>
+              <w:sz w:val="28"/>
+              <w:szCs w:val="28"/>
+            </w:rPr>
+            <m:t>=6</m:t>
+          </m:r>
+        </m:oMath>
+      </m:oMathPara>
+    </w:p>
+    <w:p>
+      <w:pPr>
+        <w:spacing w:before="120" w:after="120" w:line="240" w:lineRule="auto"/>
+        <w:ind w:left="1080"/>
+        <w:rPr>
+          <w:rFonts w:ascii="Times New Roman" w:eastAsia="Times New Roman" w:hAnsi="Times New Roman" w:cs="Times New Roman"/>
+          <w:iCs/>
+          <w:sz w:val="28"/>
+          <w:szCs w:val="28"/>
+          <w:lang w:val="en-US"/>
+        </w:rPr>
+      </w:pPr>
+      <w:r>
+        <w:rPr>
+          <w:rFonts w:ascii="Times New Roman" w:eastAsia="Times New Roman" w:hAnsi="Times New Roman" w:cs="Times New Roman"/>
+          <w:iCs/>
+          <w:sz w:val="28"/>
+          <w:szCs w:val="28"/>
+        </w:rPr>
+        <w:tab/>
+        <w:t xml:space="preserve">на отрезке </w:t>
+      </w:r>
+      <m:oMath>
+        <m:d>
+          <m:dPr>
+            <m:begChr m:val="["/>
+            <m:endChr m:val="]"/>
+            <m:ctrlPr>
+              <w:rPr>
+                <w:rFonts w:ascii="Cambria Math" w:eastAsia="Times New Roman" w:hAnsi="Cambria Math" w:cs="Times New Roman"/>
+                <w:i/>
+                <w:iCs/>
+                <w:sz w:val="28"/>
+                <w:szCs w:val="28"/>
+              </w:rPr>
+            </m:ctrlPr>
+          </m:dPr>
+          <m:e>
+            <m:r>
+              <w:rPr>
+                <w:rFonts w:ascii="Cambria Math" w:eastAsia="Times New Roman" w:hAnsi="Cambria Math" w:cs="Times New Roman"/>
+                <w:sz w:val="28"/>
+                <w:szCs w:val="28"/>
+              </w:rPr>
+              <m:t>0.693147181; 1.098612289</m:t>
+            </m:r>
+          </m:e>
+        </m:d>
+      </m:oMath>
+      <w:r>
+        <w:rPr>
+          <w:rFonts w:ascii="Times New Roman" w:eastAsia="Times New Roman" w:hAnsi="Times New Roman" w:cs="Times New Roman"/>
+          <w:iCs/>
+          <w:sz w:val="28"/>
+          <w:szCs w:val="28"/>
+        </w:rPr>
+        <w:t xml:space="preserve"> с 11 точками:</w:t>
+      </w:r>
+    </w:p>
+    <w:p>
+      <w:pPr>
+        <w:pStyle w:val="a4"/>
+        <w:spacing w:before="120" w:after="120" w:line="240" w:lineRule="auto"/>
+        <w:ind w:left="1440"/>
+        <w:rPr>
+          <w:rFonts w:ascii="Times New Roman" w:eastAsia="Times New Roman" w:hAnsi="Times New Roman" w:cs="Times New Roman"/>
+          <w:iCs/>
+          <w:sz w:val="28"/>
+          <w:szCs w:val="28"/>
+        </w:rPr>
+      </w:pPr>
+    </w:p>
+    <w:p>
+      <w:pPr>
+        <w:spacing w:before="120" w:after="120" w:line="240" w:lineRule="auto"/>
+        <w:ind w:left="357"/>
+        <w:rPr>
+          <w:rFonts w:ascii="Times New Roman" w:eastAsia="Times New Roman" w:hAnsi="Times New Roman" w:cs="Times New Roman"/>
+          <w:iCs/>
+          <w:sz w:val="24"/>
+          <w:szCs w:val="20"/>
+          <w:lang w:val="en-US"/>
+        </w:rPr>
+      </w:pPr>
+      <w:r>
+        <w:rPr>
+          <w:noProof/>
+        </w:rPr>
+        <w:drawing>
+          <wp:inline distT="0" distB="0" distL="0" distR="0" wp14:anchorId="1212E825" wp14:editId="7A60863D">
+            <wp:extent cx="2495238" cy="2600000"/>
+            <wp:effectExtent l="0" t="0" r="635" b="0"/>
+            <wp:docPr id="765297209" name="Рисунок 1"/>
+            <wp:cNvGraphicFramePr>
+              <a:graphicFrameLocks xmlns:a="http://schemas.openxmlformats.org/drawingml/2006/main" noChangeAspect="1"/>
+            </wp:cNvGraphicFramePr>
+            <a:graphic xmlns:a="http://schemas.openxmlformats.org/drawingml/2006/main">
+              <a:graphicData uri="http://schemas.openxmlformats.org/drawingml/2006/picture">
+                <pic:pic xmlns:pic="http://schemas.openxmlformats.org/drawingml/2006/picture">
+                  <pic:nvPicPr>
+                    <pic:cNvPr id="765297209" name=""/>
+                    <pic:cNvPicPr/>
+                  </pic:nvPicPr>
+                  <pic:blipFill>
+                    <a:blip r:embed="rId5"/>
+                    <a:stretch>
+                      <a:fillRect/>
+                    </a:stretch>
+                  </pic:blipFill>
+                  <pic:spPr>
+                    <a:xfrm>
+                      <a:off x="0" y="0"/>
+                      <a:ext cx="2495238" cy="2600000"/>
+                    </a:xfrm>
+                    <a:prstGeom prst="rect">
+                      <a:avLst/>
+                    </a:prstGeom>
+                  </pic:spPr>
+                </pic:pic>
+              </a:graphicData>
+            </a:graphic>
+          </wp:inline>
+        </w:drawing>
+      </w:r>
+    </w:p>
+    <w:p>
+      <w:pPr>
+        <w:spacing w:before="120" w:after="120" w:line="240" w:lineRule="auto"/>
+        <w:ind w:left="357"/>
+        <w:rPr>
+          <w:rFonts w:ascii="Times New Roman" w:eastAsia="Times New Roman" w:hAnsi="Times New Roman" w:cs="Times New Roman"/>
+          <w:iCs/>
+          <w:sz w:val="28"/>
+          <w:szCs w:val="28"/>
+          <w:lang w:val="en-US"/>
+        </w:rPr>
+      </w:pPr>
+      <w:r>
+        <w:rPr>
+          <w:rFonts w:ascii="Times New Roman" w:eastAsia="Times New Roman" w:hAnsi="Times New Roman" w:cs="Times New Roman"/>
+          <w:iCs/>
+          <w:sz w:val="28"/>
+          <w:szCs w:val="28"/>
+        </w:rPr>
+        <w:t>Результат:</w:t>
+      </w:r>
+    </w:p>
+    <w:p>
+      <w:pPr>
+        <w:ind w:left="284"/>
+        <w:rPr>
+          <w:rFonts w:ascii="Times New Roman" w:eastAsia="Times New Roman" w:hAnsi="Times New Roman" w:cs="Times New Roman"/>
+          <w:sz w:val="28"/>
+          <w:lang w:val="en-US"/>
+        </w:rPr>
+      </w:pPr>
+      <w:r>
+        <w:rPr>
+          <w:noProof/>
+        </w:rPr>
+        <w:drawing>
+          <wp:inline distT="0" distB="0" distL="0" distR="0" wp14:anchorId="3B86A307" wp14:editId="37291165">
+            <wp:extent cx="5714286" cy="3114286"/>
+            <wp:effectExtent l="0" t="0" r="1270" b="0"/>
+            <wp:docPr id="745628493" name="Рисунок 1"/>
+            <wp:cNvGraphicFramePr>
+              <a:graphicFrameLocks xmlns:a="http://schemas.openxmlformats.org/drawingml/2006/main" noChangeAspect="1"/>
+            </wp:cNvGraphicFramePr>
+            <a:graphic xmlns:a="http://schemas.openxmlformats.org/drawingml/2006/main">
+              <a:graphicData uri="http://schemas.openxmlformats.org/drawingml/2006/picture">
+                <pic:pic xmlns:pic="http://schemas.openxmlformats.org/drawingml/2006/picture">
+                  <pic:nvPicPr>
+                    <pic:cNvPr id="745628493" name=""/>
+                    <pic:cNvPicPr/>
+                  </pic:nvPicPr>
+                  <pic:blipFill>
+                    <a:blip r:embed="rId6"/>
+                    <a:stretch>
+                      <a:fillRect/>
+                    </a:stretch>
+                  </pic:blipFill>
+                  <pic:spPr>
+                    <a:xfrm>
+                      <a:off x="0" y="0"/>
+                      <a:ext cx="5714286" cy="3114286"/>
+                    </a:xfrm>
+                    <a:prstGeom prst="rect">
+                      <a:avLst/>
+                    </a:prstGeom>
+                  </pic:spPr>
+                </pic:pic>
+              </a:graphicData>
+            </a:graphic>
+          </wp:inline>
+        </w:drawing>
+      </w:r>
+    </w:p>
+    <w:p>
+      <w:pPr>
+        <w:pStyle w:val="a4"/>
+        <w:spacing w:before="120" w:after="120" w:line="240" w:lineRule="auto"/>
+        <w:ind w:left="1440"/>
+        <w:rPr>
+          <w:rFonts w:ascii="Times New Roman" w:eastAsia="Times New Roman" w:hAnsi="Times New Roman" w:cs="Times New Roman"/>
+          <w:i/>
+          <w:iCs/>
+          <w:sz w:val="28"/>
+          <w:szCs w:val="28"/>
+          <w:lang w:val="en-US"/>
+        </w:rPr>
+      </w:pPr>
+    </w:p>
+    <w:p>
+      <w:pPr>
+        <w:pStyle w:val="a4"/>
+        <w:spacing w:before="120" w:after="120" w:line="240" w:lineRule="auto"/>
+        <w:ind w:left="1440"/>
+        <w:rPr>
+          <w:rFonts w:ascii="Times New Roman" w:eastAsia="Times New Roman" w:hAnsi="Times New Roman" w:cs="Times New Roman"/>
+          <w:i/>
+          <w:iCs/>
+          <w:sz w:val="28"/>
+          <w:szCs w:val="28"/>
+          <w:lang w:val="en-US"/>
+        </w:rPr>
+      </w:pPr>
+    </w:p>
+    <w:p>
+      <w:pPr>
+        <w:pStyle w:val="a4"/>
+        <w:spacing w:before="120" w:after="120" w:line="240" w:lineRule="auto"/>
+        <w:ind w:left="1440"/>
+        <w:rPr>
+          <w:rFonts w:ascii="Times New Roman" w:eastAsia="Times New Roman" w:hAnsi="Times New Roman" w:cs="Times New Roman"/>
+          <w:i/>
+          <w:iCs/>
+          <w:sz w:val="28"/>
+          <w:szCs w:val="28"/>
+          <w:lang w:val="en-US"/>
+        </w:rPr>
+      </w:pPr>
+    </w:p>
+    <w:p>
+      <w:pPr>
+        <w:pStyle w:val="a4"/>
+        <w:spacing w:before="120" w:after="120" w:line="240" w:lineRule="auto"/>
+        <w:ind w:left="1440"/>
+        <w:rPr>
+          <w:rFonts w:ascii="Times New Roman" w:eastAsia="Times New Roman" w:hAnsi="Times New Roman" w:cs="Times New Roman"/>
+          <w:i/>
+          <w:iCs/>
+          <w:sz w:val="28"/>
+          <w:szCs w:val="28"/>
+          <w:lang w:val="en-US"/>
+        </w:rPr>
+      </w:pPr>
+    </w:p>
+    <w:p>
+      <w:pPr>
+        <w:pStyle w:val="a4"/>
+        <w:spacing w:before="120" w:after="120" w:line="240" w:lineRule="auto"/>
+        <w:ind w:left="1440"/>
+        <w:rPr>
+          <w:rFonts w:ascii="Times New Roman" w:eastAsia="Times New Roman" w:hAnsi="Times New Roman" w:cs="Times New Roman"/>
+          <w:i/>
+          <w:iCs/>
+          <w:sz w:val="28"/>
+          <w:szCs w:val="28"/>
+          <w:lang w:val="en-US"/>
+        </w:rPr>
+      </w:pPr>
     </w:p>
     <w:p>
       <w:pPr>
@@ -7987,29 +8788,37 @@
     </w:p>
     <w:p>
       <w:pPr>
+        <w:pStyle w:val="a4"/>
         <w:spacing w:before="120" w:after="120" w:line="240" w:lineRule="auto"/>
-        <w:ind w:left="357"/>
-        <w:rPr>
-          <w:rFonts w:ascii="Times New Roman" w:eastAsia="Times New Roman" w:hAnsi="Times New Roman" w:cs="Times New Roman"/>
-          <w:iCs/>
-          <w:sz w:val="24"/>
-          <w:szCs w:val="20"/>
+        <w:ind w:left="1440"/>
+        <w:rPr>
+          <w:rFonts w:ascii="Times New Roman" w:eastAsia="Times New Roman" w:hAnsi="Times New Roman" w:cs="Times New Roman"/>
+          <w:i/>
+          <w:iCs/>
+          <w:sz w:val="28"/>
+          <w:szCs w:val="28"/>
           <w:lang w:val="en-US"/>
         </w:rPr>
       </w:pPr>
-      <w:r>
-        <w:rPr>
-          <w:rFonts w:ascii="Times New Roman" w:eastAsia="Times New Roman" w:hAnsi="Times New Roman" w:cs="Times New Roman"/>
+    </w:p>
+    <w:p>
+      <w:pPr>
+        <w:ind w:left="284"/>
+        <w:rPr>
+          <w:rFonts w:ascii="Times New Roman" w:eastAsia="Times New Roman" w:hAnsi="Times New Roman" w:cs="Times New Roman"/>
+          <w:sz w:val="28"/>
+          <w:lang w:val="en-US"/>
+        </w:rPr>
+      </w:pPr>
+      <w:r>
+        <w:rPr>
           <w:noProof/>
-          <w:sz w:val="24"/>
-          <w:szCs w:val="20"/>
-        </w:rPr>
-        <w:lastRenderedPageBreak/>
+        </w:rPr>
         <w:drawing>
-          <wp:inline distT="0" distB="0" distL="0" distR="0" wp14:anchorId="4A46C79F" wp14:editId="18650BC9">
-            <wp:extent cx="768985" cy="2909570"/>
-            <wp:effectExtent l="19050" t="0" r="0" b="0"/>
-            <wp:docPr id="1" name="Рисунок 1"/>
+          <wp:inline distT="0" distB="0" distL="0" distR="0" wp14:anchorId="23642E51" wp14:editId="55519764">
+            <wp:extent cx="1847619" cy="2495238"/>
+            <wp:effectExtent l="0" t="0" r="635" b="635"/>
+            <wp:docPr id="1408384620" name="Рисунок 1"/>
             <wp:cNvGraphicFramePr>
               <a:graphicFrameLocks xmlns:a="http://schemas.openxmlformats.org/drawingml/2006/main" noChangeAspect="1"/>
             </wp:cNvGraphicFramePr>
@@ -8017,33 +8826,23 @@
               <a:graphicData uri="http://schemas.openxmlformats.org/drawingml/2006/picture">
                 <pic:pic xmlns:pic="http://schemas.openxmlformats.org/drawingml/2006/picture">
                   <pic:nvPicPr>
-                    <pic:cNvPr id="0" name="Picture 1"/>
-                    <pic:cNvPicPr>
-                      <a:picLocks noChangeAspect="1" noChangeArrowheads="1"/>
-                    </pic:cNvPicPr>
+                    <pic:cNvPr id="1408384620" name=""/>
+                    <pic:cNvPicPr/>
                   </pic:nvPicPr>
                   <pic:blipFill>
-                    <a:blip r:embed="rId5" cstate="print"/>
-                    <a:srcRect/>
+                    <a:blip r:embed="rId7"/>
                     <a:stretch>
                       <a:fillRect/>
                     </a:stretch>
                   </pic:blipFill>
-                  <pic:spPr bwMode="auto">
+                  <pic:spPr>
                     <a:xfrm>
                       <a:off x="0" y="0"/>
-                      <a:ext cx="768985" cy="2909570"/>
+                      <a:ext cx="1847619" cy="2495238"/>
                     </a:xfrm>
                     <a:prstGeom prst="rect">
                       <a:avLst/>
                     </a:prstGeom>
-                    <a:noFill/>
-                    <a:ln w="9525">
-                      <a:noFill/>
-                      <a:miter lim="800000"/>
-                      <a:headEnd/>
-                      <a:tailEnd/>
-                    </a:ln>
                   </pic:spPr>
                 </pic:pic>
               </a:graphicData>
@@ -8054,22 +8853,17 @@
     </w:p>
     <w:p>
       <w:pPr>
-        <w:spacing w:before="120" w:after="120" w:line="240" w:lineRule="auto"/>
-        <w:ind w:left="357"/>
-        <w:rPr>
-          <w:rFonts w:ascii="Times New Roman" w:eastAsia="Times New Roman" w:hAnsi="Times New Roman" w:cs="Times New Roman"/>
-          <w:iCs/>
-          <w:sz w:val="28"/>
-          <w:szCs w:val="28"/>
+        <w:ind w:left="284"/>
+        <w:rPr>
+          <w:rFonts w:ascii="Times New Roman" w:eastAsia="Times New Roman" w:hAnsi="Times New Roman" w:cs="Times New Roman"/>
+          <w:sz w:val="28"/>
           <w:lang w:val="en-US"/>
         </w:rPr>
       </w:pPr>
       <w:r>
         <w:rPr>
           <w:rFonts w:ascii="Times New Roman" w:eastAsia="Times New Roman" w:hAnsi="Times New Roman" w:cs="Times New Roman"/>
-          <w:iCs/>
-          <w:sz w:val="28"/>
-          <w:szCs w:val="28"/>
+          <w:sz w:val="28"/>
         </w:rPr>
         <w:t>Результат:</w:t>
       </w:r>
@@ -8083,453 +8877,15 @@
           <w:lang w:val="en-US"/>
         </w:rPr>
       </w:pPr>
-    </w:p>
-    <w:p>
-      <w:pPr>
-        <w:pStyle w:val="a4"/>
-        <w:numPr>
-          <w:ilvl w:val="1"/>
-          <w:numId w:val="1"/>
-        </w:numPr>
-        <w:spacing w:before="120" w:after="120" w:line="240" w:lineRule="auto"/>
-        <w:rPr>
-          <w:rFonts w:ascii="Times New Roman" w:eastAsia="Times New Roman" w:hAnsi="Times New Roman" w:cs="Times New Roman"/>
-          <w:i/>
-          <w:iCs/>
-          <w:sz w:val="28"/>
-          <w:szCs w:val="28"/>
-        </w:rPr>
-      </w:pPr>
-      <w:r>
-        <w:rPr>
-          <w:rFonts w:ascii="Times New Roman" w:eastAsia="Times New Roman" w:hAnsi="Times New Roman" w:cs="Times New Roman"/>
-          <w:sz w:val="28"/>
-        </w:rPr>
-        <w:t>Рассматривается линейная краевая задача для дифференциального уравнения второго порядка:</w:t>
-      </w:r>
-      <w:r>
-        <w:rPr>
-          <w:rFonts w:ascii="Times New Roman" w:eastAsia="Times New Roman" w:hAnsi="Times New Roman" w:cs="Times New Roman"/>
-          <w:sz w:val="28"/>
-        </w:rPr>
-        <w:br/>
-      </w:r>
-      <m:oMathPara>
-        <m:oMathParaPr>
-          <m:jc m:val="left"/>
-        </m:oMathParaPr>
-        <m:oMath>
-          <m:sSup>
-            <m:sSupPr>
-              <m:ctrlPr>
-                <w:rPr>
-                  <w:rFonts w:ascii="Cambria Math" w:eastAsia="Times New Roman" w:hAnsi="Cambria Math" w:cs="Times New Roman"/>
-                  <w:i/>
-                  <w:iCs/>
-                  <w:sz w:val="28"/>
-                  <w:szCs w:val="28"/>
-                </w:rPr>
-              </m:ctrlPr>
-            </m:sSupPr>
-            <m:e>
-              <m:r>
-                <w:rPr>
-                  <w:rFonts w:ascii="Cambria Math" w:eastAsia="Times New Roman" w:hAnsi="Cambria Math" w:cs="Times New Roman"/>
-                  <w:sz w:val="28"/>
-                  <w:szCs w:val="28"/>
-                  <w:lang w:val="en-US"/>
-                </w:rPr>
-                <m:t>y</m:t>
-              </m:r>
-            </m:e>
-            <m:sup>
-              <m:r>
-                <w:rPr>
-                  <w:rFonts w:ascii="Cambria Math" w:eastAsia="Times New Roman" w:hAnsi="Cambria Math" w:cs="Times New Roman"/>
-                  <w:sz w:val="28"/>
-                  <w:szCs w:val="28"/>
-                </w:rPr>
-                <m:t>''</m:t>
-              </m:r>
-            </m:sup>
-          </m:sSup>
-          <m:r>
-            <w:rPr>
-              <w:rFonts w:ascii="Cambria Math" w:eastAsia="Times New Roman" w:hAnsi="Cambria Math" w:cs="Times New Roman"/>
-              <w:sz w:val="28"/>
-              <w:szCs w:val="28"/>
-            </w:rPr>
-            <m:t>-</m:t>
-          </m:r>
-          <m:sSup>
-            <m:sSupPr>
-              <m:ctrlPr>
-                <w:rPr>
-                  <w:rFonts w:ascii="Cambria Math" w:eastAsia="Times New Roman" w:hAnsi="Cambria Math" w:cs="Times New Roman"/>
-                  <w:i/>
-                  <w:iCs/>
-                  <w:sz w:val="28"/>
-                  <w:szCs w:val="28"/>
-                </w:rPr>
-              </m:ctrlPr>
-            </m:sSupPr>
-            <m:e>
-              <m:r>
-                <w:rPr>
-                  <w:rFonts w:ascii="Cambria Math" w:eastAsia="Times New Roman" w:hAnsi="Cambria Math" w:cs="Times New Roman"/>
-                  <w:sz w:val="28"/>
-                  <w:szCs w:val="28"/>
-                </w:rPr>
-                <m:t>y</m:t>
-              </m:r>
-            </m:e>
-            <m:sup>
-              <m:r>
-                <w:rPr>
-                  <w:rFonts w:ascii="Cambria Math" w:eastAsia="Times New Roman" w:hAnsi="Cambria Math" w:cs="Times New Roman"/>
-                  <w:sz w:val="28"/>
-                  <w:szCs w:val="28"/>
-                </w:rPr>
-                <m:t>'</m:t>
-              </m:r>
-            </m:sup>
-          </m:sSup>
-          <m:r>
-            <w:rPr>
-              <w:rFonts w:ascii="Cambria Math" w:eastAsia="Times New Roman" w:hAnsi="Cambria Math" w:cs="Times New Roman"/>
-              <w:sz w:val="28"/>
-              <w:szCs w:val="28"/>
-            </w:rPr>
-            <m:t xml:space="preserve">=0, </m:t>
-          </m:r>
-          <m:sSub>
-            <m:sSubPr>
-              <m:ctrlPr>
-                <w:rPr>
-                  <w:rFonts w:ascii="Cambria Math" w:eastAsia="Times New Roman" w:hAnsi="Cambria Math" w:cs="Times New Roman"/>
-                  <w:i/>
-                  <w:iCs/>
-                  <w:sz w:val="28"/>
-                  <w:szCs w:val="28"/>
-                </w:rPr>
-              </m:ctrlPr>
-            </m:sSubPr>
-            <m:e>
-              <m:r>
-                <w:rPr>
-                  <w:rFonts w:ascii="Cambria Math" w:eastAsia="Times New Roman" w:hAnsi="Cambria Math" w:cs="Times New Roman"/>
-                  <w:sz w:val="28"/>
-                  <w:szCs w:val="28"/>
-                </w:rPr>
-                <m:t xml:space="preserve"> α</m:t>
-              </m:r>
-            </m:e>
-            <m:sub>
-              <m:r>
-                <w:rPr>
-                  <w:rFonts w:ascii="Cambria Math" w:eastAsia="Times New Roman" w:hAnsi="Cambria Math" w:cs="Times New Roman"/>
-                  <w:sz w:val="28"/>
-                  <w:szCs w:val="28"/>
-                </w:rPr>
-                <m:t>1</m:t>
-              </m:r>
-            </m:sub>
-          </m:sSub>
-          <m:r>
-            <w:rPr>
-              <w:rFonts w:ascii="Cambria Math" w:eastAsia="Times New Roman" w:hAnsi="Cambria Math" w:cs="Times New Roman"/>
-              <w:sz w:val="28"/>
-              <w:szCs w:val="28"/>
-            </w:rPr>
-            <m:t xml:space="preserve">=1, </m:t>
-          </m:r>
-          <m:sSub>
-            <m:sSubPr>
-              <m:ctrlPr>
-                <w:rPr>
-                  <w:rFonts w:ascii="Cambria Math" w:eastAsia="Times New Roman" w:hAnsi="Cambria Math" w:cs="Times New Roman"/>
-                  <w:i/>
-                  <w:iCs/>
-                  <w:sz w:val="28"/>
-                  <w:szCs w:val="28"/>
-                </w:rPr>
-              </m:ctrlPr>
-            </m:sSubPr>
-            <m:e>
-              <m:r>
-                <w:rPr>
-                  <w:rFonts w:ascii="Cambria Math" w:eastAsia="Times New Roman" w:hAnsi="Cambria Math" w:cs="Times New Roman"/>
-                  <w:sz w:val="28"/>
-                  <w:szCs w:val="28"/>
-                </w:rPr>
-                <m:t xml:space="preserve"> β</m:t>
-              </m:r>
-            </m:e>
-            <m:sub>
-              <m:r>
-                <w:rPr>
-                  <w:rFonts w:ascii="Cambria Math" w:eastAsia="Times New Roman" w:hAnsi="Cambria Math" w:cs="Times New Roman"/>
-                  <w:sz w:val="28"/>
-                  <w:szCs w:val="28"/>
-                </w:rPr>
-                <m:t>1</m:t>
-              </m:r>
-            </m:sub>
-          </m:sSub>
-          <m:r>
-            <w:rPr>
-              <w:rFonts w:ascii="Cambria Math" w:eastAsia="Times New Roman" w:hAnsi="Cambria Math" w:cs="Times New Roman"/>
-              <w:sz w:val="28"/>
-              <w:szCs w:val="28"/>
-            </w:rPr>
-            <m:t xml:space="preserve">=1, </m:t>
-          </m:r>
-          <m:sSub>
-            <m:sSubPr>
-              <m:ctrlPr>
-                <w:rPr>
-                  <w:rFonts w:ascii="Cambria Math" w:eastAsia="Times New Roman" w:hAnsi="Cambria Math" w:cs="Times New Roman"/>
-                  <w:i/>
-                  <w:iCs/>
-                  <w:sz w:val="28"/>
-                  <w:szCs w:val="28"/>
-                </w:rPr>
-              </m:ctrlPr>
-            </m:sSubPr>
-            <m:e>
-              <m:r>
-                <w:rPr>
-                  <w:rFonts w:ascii="Cambria Math" w:eastAsia="Times New Roman" w:hAnsi="Cambria Math" w:cs="Times New Roman"/>
-                  <w:sz w:val="28"/>
-                  <w:szCs w:val="28"/>
-                </w:rPr>
-                <m:t xml:space="preserve"> γ</m:t>
-              </m:r>
-            </m:e>
-            <m:sub>
-              <m:r>
-                <w:rPr>
-                  <w:rFonts w:ascii="Cambria Math" w:eastAsia="Times New Roman" w:hAnsi="Cambria Math" w:cs="Times New Roman"/>
-                  <w:sz w:val="28"/>
-                  <w:szCs w:val="28"/>
-                </w:rPr>
-                <m:t>1</m:t>
-              </m:r>
-            </m:sub>
-          </m:sSub>
-          <m:r>
-            <w:rPr>
-              <w:rFonts w:ascii="Cambria Math" w:eastAsia="Times New Roman" w:hAnsi="Cambria Math" w:cs="Times New Roman"/>
-              <w:sz w:val="28"/>
-              <w:szCs w:val="28"/>
-            </w:rPr>
-            <m:t xml:space="preserve">=4, </m:t>
-          </m:r>
-          <m:sSub>
-            <m:sSubPr>
-              <m:ctrlPr>
-                <w:rPr>
-                  <w:rFonts w:ascii="Cambria Math" w:eastAsia="Times New Roman" w:hAnsi="Cambria Math" w:cs="Times New Roman"/>
-                  <w:i/>
-                  <w:iCs/>
-                  <w:sz w:val="28"/>
-                  <w:szCs w:val="28"/>
-                </w:rPr>
-              </m:ctrlPr>
-            </m:sSubPr>
-            <m:e>
-              <m:r>
-                <w:rPr>
-                  <w:rFonts w:ascii="Cambria Math" w:eastAsia="Times New Roman" w:hAnsi="Cambria Math" w:cs="Times New Roman"/>
-                  <w:sz w:val="28"/>
-                  <w:szCs w:val="28"/>
-                </w:rPr>
-                <m:t xml:space="preserve"> α</m:t>
-              </m:r>
-            </m:e>
-            <m:sub>
-              <m:r>
-                <w:rPr>
-                  <w:rFonts w:ascii="Cambria Math" w:eastAsia="Times New Roman" w:hAnsi="Cambria Math" w:cs="Times New Roman"/>
-                  <w:sz w:val="28"/>
-                  <w:szCs w:val="28"/>
-                </w:rPr>
-                <m:t>2</m:t>
-              </m:r>
-            </m:sub>
-          </m:sSub>
-          <m:r>
-            <w:rPr>
-              <w:rFonts w:ascii="Cambria Math" w:eastAsia="Times New Roman" w:hAnsi="Cambria Math" w:cs="Times New Roman"/>
-              <w:sz w:val="28"/>
-              <w:szCs w:val="28"/>
-            </w:rPr>
-            <m:t xml:space="preserve">=1, </m:t>
-          </m:r>
-          <m:sSub>
-            <m:sSubPr>
-              <m:ctrlPr>
-                <w:rPr>
-                  <w:rFonts w:ascii="Cambria Math" w:eastAsia="Times New Roman" w:hAnsi="Cambria Math" w:cs="Times New Roman"/>
-                  <w:i/>
-                  <w:iCs/>
-                  <w:sz w:val="28"/>
-                  <w:szCs w:val="28"/>
-                </w:rPr>
-              </m:ctrlPr>
-            </m:sSubPr>
-            <m:e>
-              <m:r>
-                <w:rPr>
-                  <w:rFonts w:ascii="Cambria Math" w:eastAsia="Times New Roman" w:hAnsi="Cambria Math" w:cs="Times New Roman"/>
-                  <w:sz w:val="28"/>
-                  <w:szCs w:val="28"/>
-                </w:rPr>
-                <m:t xml:space="preserve"> β</m:t>
-              </m:r>
-            </m:e>
-            <m:sub>
-              <m:r>
-                <w:rPr>
-                  <w:rFonts w:ascii="Cambria Math" w:eastAsia="Times New Roman" w:hAnsi="Cambria Math" w:cs="Times New Roman"/>
-                  <w:sz w:val="28"/>
-                  <w:szCs w:val="28"/>
-                </w:rPr>
-                <m:t>2</m:t>
-              </m:r>
-            </m:sub>
-          </m:sSub>
-          <m:r>
-            <w:rPr>
-              <w:rFonts w:ascii="Cambria Math" w:eastAsia="Times New Roman" w:hAnsi="Cambria Math" w:cs="Times New Roman"/>
-              <w:sz w:val="28"/>
-              <w:szCs w:val="28"/>
-            </w:rPr>
-            <m:t xml:space="preserve">=1, </m:t>
-          </m:r>
-          <m:sSub>
-            <m:sSubPr>
-              <m:ctrlPr>
-                <w:rPr>
-                  <w:rFonts w:ascii="Cambria Math" w:eastAsia="Times New Roman" w:hAnsi="Cambria Math" w:cs="Times New Roman"/>
-                  <w:i/>
-                  <w:iCs/>
-                  <w:sz w:val="28"/>
-                  <w:szCs w:val="28"/>
-                </w:rPr>
-              </m:ctrlPr>
-            </m:sSubPr>
-            <m:e>
-              <m:r>
-                <w:rPr>
-                  <w:rFonts w:ascii="Cambria Math" w:eastAsia="Times New Roman" w:hAnsi="Cambria Math" w:cs="Times New Roman"/>
-                  <w:sz w:val="28"/>
-                  <w:szCs w:val="28"/>
-                </w:rPr>
-                <m:t xml:space="preserve"> γ</m:t>
-              </m:r>
-            </m:e>
-            <m:sub>
-              <m:r>
-                <w:rPr>
-                  <w:rFonts w:ascii="Cambria Math" w:eastAsia="Times New Roman" w:hAnsi="Cambria Math" w:cs="Times New Roman"/>
-                  <w:sz w:val="28"/>
-                  <w:szCs w:val="28"/>
-                </w:rPr>
-                <m:t>2</m:t>
-              </m:r>
-            </m:sub>
-          </m:sSub>
-          <m:r>
-            <w:rPr>
-              <w:rFonts w:ascii="Cambria Math" w:eastAsia="Times New Roman" w:hAnsi="Cambria Math" w:cs="Times New Roman"/>
-              <w:sz w:val="28"/>
-              <w:szCs w:val="28"/>
-            </w:rPr>
-            <m:t>=6</m:t>
-          </m:r>
-        </m:oMath>
-      </m:oMathPara>
-    </w:p>
-    <w:p>
-      <w:pPr>
-        <w:spacing w:before="120" w:after="120" w:line="240" w:lineRule="auto"/>
-        <w:ind w:left="1080"/>
-        <w:rPr>
-          <w:rFonts w:ascii="Times New Roman" w:eastAsia="Times New Roman" w:hAnsi="Times New Roman" w:cs="Times New Roman"/>
-          <w:iCs/>
-          <w:sz w:val="28"/>
-          <w:szCs w:val="28"/>
-          <w:lang w:val="en-US"/>
-        </w:rPr>
-      </w:pPr>
-      <w:r>
-        <w:rPr>
-          <w:rFonts w:ascii="Times New Roman" w:eastAsia="Times New Roman" w:hAnsi="Times New Roman" w:cs="Times New Roman"/>
-          <w:iCs/>
-          <w:sz w:val="28"/>
-          <w:szCs w:val="28"/>
-        </w:rPr>
-        <w:tab/>
-        <w:t xml:space="preserve">на отрезке </w:t>
-      </w:r>
-      <m:oMath>
-        <m:d>
-          <m:dPr>
-            <m:begChr m:val="["/>
-            <m:endChr m:val="]"/>
-            <m:ctrlPr>
-              <w:rPr>
-                <w:rFonts w:ascii="Cambria Math" w:eastAsia="Times New Roman" w:hAnsi="Cambria Math" w:cs="Times New Roman"/>
-                <w:i/>
-                <w:iCs/>
-                <w:sz w:val="28"/>
-                <w:szCs w:val="28"/>
-              </w:rPr>
-            </m:ctrlPr>
-          </m:dPr>
-          <m:e>
-            <m:r>
-              <w:rPr>
-                <w:rFonts w:ascii="Cambria Math" w:eastAsia="Times New Roman" w:hAnsi="Cambria Math" w:cs="Times New Roman"/>
-                <w:sz w:val="28"/>
-                <w:szCs w:val="28"/>
-              </w:rPr>
-              <m:t>0.693147181; 1.098612289</m:t>
-            </m:r>
-          </m:e>
-        </m:d>
-      </m:oMath>
-      <w:r>
-        <w:rPr>
-          <w:rFonts w:ascii="Times New Roman" w:eastAsia="Times New Roman" w:hAnsi="Times New Roman" w:cs="Times New Roman"/>
-          <w:iCs/>
-          <w:sz w:val="28"/>
-          <w:szCs w:val="28"/>
-        </w:rPr>
-        <w:t xml:space="preserve"> с 11 точками:</w:t>
-      </w:r>
-    </w:p>
-    <w:p>
-      <w:pPr>
-        <w:ind w:left="284"/>
-        <w:rPr>
-          <w:rFonts w:ascii="Times New Roman" w:eastAsia="Times New Roman" w:hAnsi="Times New Roman" w:cs="Times New Roman"/>
-          <w:sz w:val="28"/>
-          <w:lang w:val="en-US"/>
-        </w:rPr>
-      </w:pPr>
-      <w:r>
-        <w:rPr>
-          <w:rFonts w:ascii="Times New Roman" w:eastAsia="Times New Roman" w:hAnsi="Times New Roman" w:cs="Times New Roman"/>
+      <w:r>
+        <w:rPr>
           <w:noProof/>
-          <w:sz w:val="28"/>
         </w:rPr>
         <w:drawing>
-          <wp:inline distT="0" distB="0" distL="0" distR="0" wp14:anchorId="7781DC82" wp14:editId="4BF553CC">
-            <wp:extent cx="2071370" cy="3366770"/>
-            <wp:effectExtent l="19050" t="0" r="5080" b="0"/>
-            <wp:docPr id="3" name="Рисунок 3"/>
+          <wp:inline distT="0" distB="0" distL="0" distR="0" wp14:anchorId="598E0D3E" wp14:editId="399EF08B">
+            <wp:extent cx="5419048" cy="3161905"/>
+            <wp:effectExtent l="0" t="0" r="0" b="635"/>
+            <wp:docPr id="1494912869" name="Рисунок 1"/>
             <wp:cNvGraphicFramePr>
               <a:graphicFrameLocks xmlns:a="http://schemas.openxmlformats.org/drawingml/2006/main" noChangeAspect="1"/>
             </wp:cNvGraphicFramePr>
@@ -8537,549 +8893,29 @@
               <a:graphicData uri="http://schemas.openxmlformats.org/drawingml/2006/picture">
                 <pic:pic xmlns:pic="http://schemas.openxmlformats.org/drawingml/2006/picture">
                   <pic:nvPicPr>
-                    <pic:cNvPr id="0" name="Picture 3"/>
-                    <pic:cNvPicPr>
-                      <a:picLocks noChangeAspect="1" noChangeArrowheads="1"/>
-                    </pic:cNvPicPr>
+                    <pic:cNvPr id="1494912869" name=""/>
+                    <pic:cNvPicPr/>
                   </pic:nvPicPr>
                   <pic:blipFill>
-                    <a:blip r:embed="rId6" cstate="print"/>
-                    <a:srcRect/>
+                    <a:blip r:embed="rId8"/>
                     <a:stretch>
                       <a:fillRect/>
                     </a:stretch>
                   </pic:blipFill>
-                  <pic:spPr bwMode="auto">
+                  <pic:spPr>
                     <a:xfrm>
                       <a:off x="0" y="0"/>
-                      <a:ext cx="2071370" cy="3366770"/>
+                      <a:ext cx="5419048" cy="3161905"/>
                     </a:xfrm>
                     <a:prstGeom prst="rect">
                       <a:avLst/>
                     </a:prstGeom>
-                    <a:noFill/>
-                    <a:ln w="9525">
-                      <a:noFill/>
-                      <a:miter lim="800000"/>
-                      <a:headEnd/>
-                      <a:tailEnd/>
-                    </a:ln>
                   </pic:spPr>
                 </pic:pic>
               </a:graphicData>
             </a:graphic>
           </wp:inline>
         </w:drawing>
-      </w:r>
-    </w:p>
-    <w:p>
-      <w:pPr>
-        <w:ind w:left="284"/>
-        <w:rPr>
-          <w:rFonts w:ascii="Times New Roman" w:eastAsia="Times New Roman" w:hAnsi="Times New Roman" w:cs="Times New Roman"/>
-          <w:sz w:val="28"/>
-          <w:lang w:val="en-US"/>
-        </w:rPr>
-      </w:pPr>
-      <w:r>
-        <w:rPr>
-          <w:rFonts w:ascii="Times New Roman" w:eastAsia="Times New Roman" w:hAnsi="Times New Roman" w:cs="Times New Roman"/>
-          <w:sz w:val="28"/>
-        </w:rPr>
-        <w:t>Результат:</w:t>
-      </w:r>
-    </w:p>
-    <w:p>
-      <w:pPr>
-        <w:ind w:left="284"/>
-        <w:rPr>
-          <w:rFonts w:ascii="Times New Roman" w:eastAsia="Times New Roman" w:hAnsi="Times New Roman" w:cs="Times New Roman"/>
-          <w:sz w:val="28"/>
-          <w:lang w:val="en-US"/>
-        </w:rPr>
-      </w:pPr>
-    </w:p>
-    <w:p>
-      <w:pPr>
-        <w:pStyle w:val="a4"/>
-        <w:numPr>
-          <w:ilvl w:val="1"/>
-          <w:numId w:val="1"/>
-        </w:numPr>
-        <w:spacing w:before="120" w:after="120" w:line="240" w:lineRule="auto"/>
-        <w:rPr>
-          <w:rFonts w:ascii="Times New Roman" w:eastAsia="Times New Roman" w:hAnsi="Times New Roman" w:cs="Times New Roman"/>
-          <w:iCs/>
-          <w:sz w:val="28"/>
-          <w:szCs w:val="28"/>
-        </w:rPr>
-      </w:pPr>
-      <w:r>
-        <w:rPr>
-          <w:rFonts w:ascii="Times New Roman" w:eastAsia="Times New Roman" w:hAnsi="Times New Roman" w:cs="Times New Roman"/>
-          <w:iCs/>
-          <w:sz w:val="28"/>
-          <w:szCs w:val="28"/>
-        </w:rPr>
-        <w:t>Рассматривается линейная краевая задача для дифференциального уравнения второго порядка:</w:t>
-      </w:r>
-      <w:r>
-        <w:rPr>
-          <w:rFonts w:ascii="Times New Roman" w:eastAsia="Times New Roman" w:hAnsi="Times New Roman" w:cs="Times New Roman"/>
-          <w:iCs/>
-          <w:sz w:val="28"/>
-          <w:szCs w:val="28"/>
-        </w:rPr>
-        <w:br/>
-      </w:r>
-      <m:oMathPara>
-        <m:oMathParaPr>
-          <m:jc m:val="left"/>
-        </m:oMathParaPr>
-        <m:oMath>
-          <m:sSup>
-            <m:sSupPr>
-              <m:ctrlPr>
-                <w:rPr>
-                  <w:rFonts w:ascii="Cambria Math" w:eastAsia="Times New Roman" w:hAnsi="Cambria Math" w:cs="Times New Roman"/>
-                  <w:i/>
-                  <w:iCs/>
-                  <w:sz w:val="28"/>
-                  <w:szCs w:val="28"/>
-                </w:rPr>
-              </m:ctrlPr>
-            </m:sSupPr>
-            <m:e>
-              <m:r>
-                <w:rPr>
-                  <w:rFonts w:ascii="Cambria Math" w:eastAsia="Times New Roman" w:hAnsi="Cambria Math" w:cs="Times New Roman"/>
-                  <w:sz w:val="28"/>
-                  <w:szCs w:val="28"/>
-                  <w:lang w:val="en-US"/>
-                </w:rPr>
-                <m:t>y</m:t>
-              </m:r>
-            </m:e>
-            <m:sup>
-              <m:r>
-                <w:rPr>
-                  <w:rFonts w:ascii="Cambria Math" w:eastAsia="Times New Roman" w:hAnsi="Cambria Math" w:cs="Times New Roman"/>
-                  <w:sz w:val="28"/>
-                  <w:szCs w:val="28"/>
-                </w:rPr>
-                <m:t>''</m:t>
-              </m:r>
-            </m:sup>
-          </m:sSup>
-          <m:r>
-            <w:rPr>
-              <w:rFonts w:ascii="Cambria Math" w:eastAsia="Times New Roman" w:hAnsi="Cambria Math" w:cs="Times New Roman"/>
-              <w:sz w:val="28"/>
-              <w:szCs w:val="28"/>
-            </w:rPr>
-            <m:t xml:space="preserve">=6x, </m:t>
-          </m:r>
-          <m:sSub>
-            <m:sSubPr>
-              <m:ctrlPr>
-                <w:rPr>
-                  <w:rFonts w:ascii="Cambria Math" w:eastAsia="Times New Roman" w:hAnsi="Cambria Math" w:cs="Times New Roman"/>
-                  <w:i/>
-                  <w:iCs/>
-                  <w:sz w:val="28"/>
-                  <w:szCs w:val="28"/>
-                </w:rPr>
-              </m:ctrlPr>
-            </m:sSubPr>
-            <m:e>
-              <m:r>
-                <w:rPr>
-                  <w:rFonts w:ascii="Cambria Math" w:eastAsia="Times New Roman" w:hAnsi="Cambria Math" w:cs="Times New Roman"/>
-                  <w:sz w:val="28"/>
-                  <w:szCs w:val="28"/>
-                </w:rPr>
-                <m:t xml:space="preserve"> α</m:t>
-              </m:r>
-            </m:e>
-            <m:sub>
-              <m:r>
-                <w:rPr>
-                  <w:rFonts w:ascii="Cambria Math" w:eastAsia="Times New Roman" w:hAnsi="Cambria Math" w:cs="Times New Roman"/>
-                  <w:sz w:val="28"/>
-                  <w:szCs w:val="28"/>
-                </w:rPr>
-                <m:t>1</m:t>
-              </m:r>
-            </m:sub>
-          </m:sSub>
-          <m:r>
-            <w:rPr>
-              <w:rFonts w:ascii="Cambria Math" w:eastAsia="Times New Roman" w:hAnsi="Cambria Math" w:cs="Times New Roman"/>
-              <w:sz w:val="28"/>
-              <w:szCs w:val="28"/>
-            </w:rPr>
-            <m:t xml:space="preserve">=1, </m:t>
-          </m:r>
-          <m:sSub>
-            <m:sSubPr>
-              <m:ctrlPr>
-                <w:rPr>
-                  <w:rFonts w:ascii="Cambria Math" w:eastAsia="Times New Roman" w:hAnsi="Cambria Math" w:cs="Times New Roman"/>
-                  <w:i/>
-                  <w:iCs/>
-                  <w:sz w:val="28"/>
-                  <w:szCs w:val="28"/>
-                </w:rPr>
-              </m:ctrlPr>
-            </m:sSubPr>
-            <m:e>
-              <m:r>
-                <w:rPr>
-                  <w:rFonts w:ascii="Cambria Math" w:eastAsia="Times New Roman" w:hAnsi="Cambria Math" w:cs="Times New Roman"/>
-                  <w:sz w:val="28"/>
-                  <w:szCs w:val="28"/>
-                </w:rPr>
-                <m:t xml:space="preserve"> β</m:t>
-              </m:r>
-            </m:e>
-            <m:sub>
-              <m:r>
-                <w:rPr>
-                  <w:rFonts w:ascii="Cambria Math" w:eastAsia="Times New Roman" w:hAnsi="Cambria Math" w:cs="Times New Roman"/>
-                  <w:sz w:val="28"/>
-                  <w:szCs w:val="28"/>
-                </w:rPr>
-                <m:t>1</m:t>
-              </m:r>
-            </m:sub>
-          </m:sSub>
-          <m:r>
-            <w:rPr>
-              <w:rFonts w:ascii="Cambria Math" w:eastAsia="Times New Roman" w:hAnsi="Cambria Math" w:cs="Times New Roman"/>
-              <w:sz w:val="28"/>
-              <w:szCs w:val="28"/>
-            </w:rPr>
-            <m:t xml:space="preserve">=1, </m:t>
-          </m:r>
-          <m:sSub>
-            <m:sSubPr>
-              <m:ctrlPr>
-                <w:rPr>
-                  <w:rFonts w:ascii="Cambria Math" w:eastAsia="Times New Roman" w:hAnsi="Cambria Math" w:cs="Times New Roman"/>
-                  <w:i/>
-                  <w:iCs/>
-                  <w:sz w:val="28"/>
-                  <w:szCs w:val="28"/>
-                </w:rPr>
-              </m:ctrlPr>
-            </m:sSubPr>
-            <m:e>
-              <m:r>
-                <w:rPr>
-                  <w:rFonts w:ascii="Cambria Math" w:eastAsia="Times New Roman" w:hAnsi="Cambria Math" w:cs="Times New Roman"/>
-                  <w:sz w:val="28"/>
-                  <w:szCs w:val="28"/>
-                </w:rPr>
-                <m:t xml:space="preserve"> γ</m:t>
-              </m:r>
-            </m:e>
-            <m:sub>
-              <m:r>
-                <w:rPr>
-                  <w:rFonts w:ascii="Cambria Math" w:eastAsia="Times New Roman" w:hAnsi="Cambria Math" w:cs="Times New Roman"/>
-                  <w:sz w:val="28"/>
-                  <w:szCs w:val="28"/>
-                </w:rPr>
-                <m:t>1</m:t>
-              </m:r>
-            </m:sub>
-          </m:sSub>
-          <m:r>
-            <w:rPr>
-              <w:rFonts w:ascii="Cambria Math" w:eastAsia="Times New Roman" w:hAnsi="Cambria Math" w:cs="Times New Roman"/>
-              <w:sz w:val="28"/>
-              <w:szCs w:val="28"/>
-            </w:rPr>
-            <m:t xml:space="preserve">=0, </m:t>
-          </m:r>
-          <m:sSub>
-            <m:sSubPr>
-              <m:ctrlPr>
-                <w:rPr>
-                  <w:rFonts w:ascii="Cambria Math" w:eastAsia="Times New Roman" w:hAnsi="Cambria Math" w:cs="Times New Roman"/>
-                  <w:i/>
-                  <w:iCs/>
-                  <w:sz w:val="28"/>
-                  <w:szCs w:val="28"/>
-                </w:rPr>
-              </m:ctrlPr>
-            </m:sSubPr>
-            <m:e>
-              <m:r>
-                <w:rPr>
-                  <w:rFonts w:ascii="Cambria Math" w:eastAsia="Times New Roman" w:hAnsi="Cambria Math" w:cs="Times New Roman"/>
-                  <w:sz w:val="28"/>
-                  <w:szCs w:val="28"/>
-                </w:rPr>
-                <m:t xml:space="preserve"> α</m:t>
-              </m:r>
-            </m:e>
-            <m:sub>
-              <m:r>
-                <w:rPr>
-                  <w:rFonts w:ascii="Cambria Math" w:eastAsia="Times New Roman" w:hAnsi="Cambria Math" w:cs="Times New Roman"/>
-                  <w:sz w:val="28"/>
-                  <w:szCs w:val="28"/>
-                </w:rPr>
-                <m:t>2</m:t>
-              </m:r>
-            </m:sub>
-          </m:sSub>
-          <m:r>
-            <w:rPr>
-              <w:rFonts w:ascii="Cambria Math" w:eastAsia="Times New Roman" w:hAnsi="Cambria Math" w:cs="Times New Roman"/>
-              <w:sz w:val="28"/>
-              <w:szCs w:val="28"/>
-            </w:rPr>
-            <m:t xml:space="preserve">=1, </m:t>
-          </m:r>
-          <m:sSub>
-            <m:sSubPr>
-              <m:ctrlPr>
-                <w:rPr>
-                  <w:rFonts w:ascii="Cambria Math" w:eastAsia="Times New Roman" w:hAnsi="Cambria Math" w:cs="Times New Roman"/>
-                  <w:i/>
-                  <w:iCs/>
-                  <w:sz w:val="28"/>
-                  <w:szCs w:val="28"/>
-                </w:rPr>
-              </m:ctrlPr>
-            </m:sSubPr>
-            <m:e>
-              <m:r>
-                <w:rPr>
-                  <w:rFonts w:ascii="Cambria Math" w:eastAsia="Times New Roman" w:hAnsi="Cambria Math" w:cs="Times New Roman"/>
-                  <w:sz w:val="28"/>
-                  <w:szCs w:val="28"/>
-                </w:rPr>
-                <m:t xml:space="preserve"> β</m:t>
-              </m:r>
-            </m:e>
-            <m:sub>
-              <m:r>
-                <w:rPr>
-                  <w:rFonts w:ascii="Cambria Math" w:eastAsia="Times New Roman" w:hAnsi="Cambria Math" w:cs="Times New Roman"/>
-                  <w:sz w:val="28"/>
-                  <w:szCs w:val="28"/>
-                </w:rPr>
-                <m:t>2</m:t>
-              </m:r>
-            </m:sub>
-          </m:sSub>
-          <m:r>
-            <w:rPr>
-              <w:rFonts w:ascii="Cambria Math" w:eastAsia="Times New Roman" w:hAnsi="Cambria Math" w:cs="Times New Roman"/>
-              <w:sz w:val="28"/>
-              <w:szCs w:val="28"/>
-            </w:rPr>
-            <m:t xml:space="preserve">=1, </m:t>
-          </m:r>
-          <m:sSub>
-            <m:sSubPr>
-              <m:ctrlPr>
-                <w:rPr>
-                  <w:rFonts w:ascii="Cambria Math" w:eastAsia="Times New Roman" w:hAnsi="Cambria Math" w:cs="Times New Roman"/>
-                  <w:i/>
-                  <w:iCs/>
-                  <w:sz w:val="28"/>
-                  <w:szCs w:val="28"/>
-                </w:rPr>
-              </m:ctrlPr>
-            </m:sSubPr>
-            <m:e>
-              <m:r>
-                <w:rPr>
-                  <w:rFonts w:ascii="Cambria Math" w:eastAsia="Times New Roman" w:hAnsi="Cambria Math" w:cs="Times New Roman"/>
-                  <w:sz w:val="28"/>
-                  <w:szCs w:val="28"/>
-                </w:rPr>
-                <m:t xml:space="preserve"> γ</m:t>
-              </m:r>
-            </m:e>
-            <m:sub>
-              <m:r>
-                <w:rPr>
-                  <w:rFonts w:ascii="Cambria Math" w:eastAsia="Times New Roman" w:hAnsi="Cambria Math" w:cs="Times New Roman"/>
-                  <w:sz w:val="28"/>
-                  <w:szCs w:val="28"/>
-                </w:rPr>
-                <m:t>2</m:t>
-              </m:r>
-            </m:sub>
-          </m:sSub>
-          <m:r>
-            <w:rPr>
-              <w:rFonts w:ascii="Cambria Math" w:eastAsia="Times New Roman" w:hAnsi="Cambria Math" w:cs="Times New Roman"/>
-              <w:sz w:val="28"/>
-              <w:szCs w:val="28"/>
-            </w:rPr>
-            <m:t>=4</m:t>
-          </m:r>
-        </m:oMath>
-      </m:oMathPara>
-    </w:p>
-    <w:p>
-      <w:pPr>
-        <w:spacing w:before="120" w:after="120" w:line="240" w:lineRule="auto"/>
-        <w:ind w:left="708"/>
-        <w:rPr>
-          <w:rFonts w:ascii="Times New Roman" w:eastAsia="Times New Roman" w:hAnsi="Times New Roman" w:cs="Times New Roman"/>
-          <w:iCs/>
-          <w:sz w:val="28"/>
-          <w:szCs w:val="28"/>
-        </w:rPr>
-      </w:pPr>
-      <w:r>
-        <w:rPr>
-          <w:rFonts w:ascii="Times New Roman" w:eastAsia="Times New Roman" w:hAnsi="Times New Roman" w:cs="Times New Roman"/>
-          <w:iCs/>
-          <w:sz w:val="28"/>
-          <w:szCs w:val="28"/>
-        </w:rPr>
-        <w:tab/>
-        <w:t xml:space="preserve">на отрезке </w:t>
-      </w:r>
-      <m:oMath>
-        <m:d>
-          <m:dPr>
-            <m:begChr m:val="["/>
-            <m:endChr m:val="]"/>
-            <m:ctrlPr>
-              <w:rPr>
-                <w:rFonts w:ascii="Cambria Math" w:eastAsia="Times New Roman" w:hAnsi="Cambria Math" w:cs="Times New Roman"/>
-                <w:i/>
-                <w:iCs/>
-                <w:sz w:val="28"/>
-                <w:szCs w:val="28"/>
-              </w:rPr>
-            </m:ctrlPr>
-          </m:dPr>
-          <m:e>
-            <m:r>
-              <w:rPr>
-                <w:rFonts w:ascii="Cambria Math" w:eastAsia="Times New Roman" w:hAnsi="Cambria Math" w:cs="Times New Roman"/>
-                <w:sz w:val="28"/>
-                <w:szCs w:val="28"/>
-              </w:rPr>
-              <m:t>1; 2</m:t>
-            </m:r>
-          </m:e>
-        </m:d>
-      </m:oMath>
-      <w:r>
-        <w:rPr>
-          <w:rFonts w:ascii="Times New Roman" w:eastAsia="Times New Roman" w:hAnsi="Times New Roman" w:cs="Times New Roman"/>
-          <w:iCs/>
-          <w:sz w:val="28"/>
-          <w:szCs w:val="28"/>
-        </w:rPr>
-        <w:t xml:space="preserve"> с 11 точками:</w:t>
-      </w:r>
-    </w:p>
-    <w:p>
-      <w:pPr>
-        <w:ind w:left="284"/>
-        <w:rPr>
-          <w:rFonts w:ascii="Times New Roman" w:eastAsia="Times New Roman" w:hAnsi="Times New Roman" w:cs="Times New Roman"/>
-          <w:sz w:val="28"/>
-          <w:lang w:val="en-US"/>
-        </w:rPr>
-      </w:pPr>
-      <w:r>
-        <w:rPr>
-          <w:rFonts w:ascii="Times New Roman" w:eastAsia="Times New Roman" w:hAnsi="Times New Roman" w:cs="Times New Roman"/>
-          <w:sz w:val="28"/>
-        </w:rPr>
-        <w:br/>
-      </w:r>
-      <w:r>
-        <w:rPr>
-          <w:rFonts w:ascii="Times New Roman" w:eastAsia="Times New Roman" w:hAnsi="Times New Roman" w:cs="Times New Roman"/>
-          <w:noProof/>
-          <w:sz w:val="28"/>
-        </w:rPr>
-        <w:drawing>
-          <wp:inline distT="0" distB="0" distL="0" distR="0" wp14:anchorId="1D9C9A98" wp14:editId="1BE378C3">
-            <wp:extent cx="921385" cy="3255645"/>
-            <wp:effectExtent l="19050" t="0" r="0" b="0"/>
-            <wp:docPr id="5" name="Рисунок 7"/>
-            <wp:cNvGraphicFramePr>
-              <a:graphicFrameLocks xmlns:a="http://schemas.openxmlformats.org/drawingml/2006/main" noChangeAspect="1"/>
-            </wp:cNvGraphicFramePr>
-            <a:graphic xmlns:a="http://schemas.openxmlformats.org/drawingml/2006/main">
-              <a:graphicData uri="http://schemas.openxmlformats.org/drawingml/2006/picture">
-                <pic:pic xmlns:pic="http://schemas.openxmlformats.org/drawingml/2006/picture">
-                  <pic:nvPicPr>
-                    <pic:cNvPr id="0" name="Рисунок 7"/>
-                    <pic:cNvPicPr>
-                      <a:picLocks noChangeAspect="1" noChangeArrowheads="1"/>
-                    </pic:cNvPicPr>
-                  </pic:nvPicPr>
-                  <pic:blipFill>
-                    <a:blip r:embed="rId7" cstate="print"/>
-                    <a:srcRect/>
-                    <a:stretch>
-                      <a:fillRect/>
-                    </a:stretch>
-                  </pic:blipFill>
-                  <pic:spPr bwMode="auto">
-                    <a:xfrm>
-                      <a:off x="0" y="0"/>
-                      <a:ext cx="921385" cy="3255645"/>
-                    </a:xfrm>
-                    <a:prstGeom prst="rect">
-                      <a:avLst/>
-                    </a:prstGeom>
-                    <a:noFill/>
-                    <a:ln w="9525">
-                      <a:noFill/>
-                      <a:miter lim="800000"/>
-                      <a:headEnd/>
-                      <a:tailEnd/>
-                    </a:ln>
-                  </pic:spPr>
-                </pic:pic>
-              </a:graphicData>
-            </a:graphic>
-          </wp:inline>
-        </w:drawing>
-      </w:r>
-    </w:p>
-    <w:p>
-      <w:pPr>
-        <w:ind w:left="708"/>
-        <w:rPr>
-          <w:rFonts w:ascii="Times New Roman" w:hAnsi="Times New Roman" w:cs="Times New Roman"/>
-          <w:sz w:val="28"/>
-          <w:szCs w:val="28"/>
-          <w:lang w:val="en-US"/>
-        </w:rPr>
-      </w:pPr>
-      <w:r>
-        <w:rPr>
-          <w:rFonts w:ascii="Times New Roman" w:hAnsi="Times New Roman" w:cs="Times New Roman"/>
-          <w:sz w:val="28"/>
-          <w:szCs w:val="28"/>
-        </w:rPr>
-        <w:t>Результат:</w:t>
-      </w:r>
-      <w:r>
-        <w:rPr>
-          <w:rFonts w:ascii="Times New Roman" w:hAnsi="Times New Roman" w:cs="Times New Roman"/>
-          <w:sz w:val="28"/>
-          <w:szCs w:val="28"/>
-        </w:rPr>
-        <w:br/>
       </w:r>
     </w:p>
     <w:p>
@@ -9322,6 +9158,92 @@
     </w:lvl>
   </w:abstractNum>
   <w:abstractNum w:abstractNumId="2" w15:restartNumberingAfterBreak="0">
+    <w:nsid w:val="420E5665"/>
+    <w:multiLevelType w:val="hybridMultilevel"/>
+    <w:tmpl w:val="436ABFEC"/>
+    <w:lvl w:ilvl="0" w:tplc="04190019">
+      <w:start w:val="1"/>
+      <w:numFmt w:val="lowerLetter"/>
+      <w:lvlText w:val="%1."/>
+      <w:lvlJc w:val="left"/>
+      <w:pPr>
+        <w:ind w:left="1440" w:hanging="360"/>
+      </w:pPr>
+    </w:lvl>
+    <w:lvl w:ilvl="1" w:tplc="04190019" w:tentative="1">
+      <w:start w:val="1"/>
+      <w:numFmt w:val="lowerLetter"/>
+      <w:lvlText w:val="%2."/>
+      <w:lvlJc w:val="left"/>
+      <w:pPr>
+        <w:ind w:left="2160" w:hanging="360"/>
+      </w:pPr>
+    </w:lvl>
+    <w:lvl w:ilvl="2" w:tplc="0419001B" w:tentative="1">
+      <w:start w:val="1"/>
+      <w:numFmt w:val="lowerRoman"/>
+      <w:lvlText w:val="%3."/>
+      <w:lvlJc w:val="right"/>
+      <w:pPr>
+        <w:ind w:left="2880" w:hanging="180"/>
+      </w:pPr>
+    </w:lvl>
+    <w:lvl w:ilvl="3" w:tplc="0419000F" w:tentative="1">
+      <w:start w:val="1"/>
+      <w:numFmt w:val="decimal"/>
+      <w:lvlText w:val="%4."/>
+      <w:lvlJc w:val="left"/>
+      <w:pPr>
+        <w:ind w:left="3600" w:hanging="360"/>
+      </w:pPr>
+    </w:lvl>
+    <w:lvl w:ilvl="4" w:tplc="04190019" w:tentative="1">
+      <w:start w:val="1"/>
+      <w:numFmt w:val="lowerLetter"/>
+      <w:lvlText w:val="%5."/>
+      <w:lvlJc w:val="left"/>
+      <w:pPr>
+        <w:ind w:left="4320" w:hanging="360"/>
+      </w:pPr>
+    </w:lvl>
+    <w:lvl w:ilvl="5" w:tplc="0419001B" w:tentative="1">
+      <w:start w:val="1"/>
+      <w:numFmt w:val="lowerRoman"/>
+      <w:lvlText w:val="%6."/>
+      <w:lvlJc w:val="right"/>
+      <w:pPr>
+        <w:ind w:left="5040" w:hanging="180"/>
+      </w:pPr>
+    </w:lvl>
+    <w:lvl w:ilvl="6" w:tplc="0419000F" w:tentative="1">
+      <w:start w:val="1"/>
+      <w:numFmt w:val="decimal"/>
+      <w:lvlText w:val="%7."/>
+      <w:lvlJc w:val="left"/>
+      <w:pPr>
+        <w:ind w:left="5760" w:hanging="360"/>
+      </w:pPr>
+    </w:lvl>
+    <w:lvl w:ilvl="7" w:tplc="04190019" w:tentative="1">
+      <w:start w:val="1"/>
+      <w:numFmt w:val="lowerLetter"/>
+      <w:lvlText w:val="%8."/>
+      <w:lvlJc w:val="left"/>
+      <w:pPr>
+        <w:ind w:left="6480" w:hanging="360"/>
+      </w:pPr>
+    </w:lvl>
+    <w:lvl w:ilvl="8" w:tplc="0419001B" w:tentative="1">
+      <w:start w:val="1"/>
+      <w:numFmt w:val="lowerRoman"/>
+      <w:lvlText w:val="%9."/>
+      <w:lvlJc w:val="right"/>
+      <w:pPr>
+        <w:ind w:left="7200" w:hanging="180"/>
+      </w:pPr>
+    </w:lvl>
+  </w:abstractNum>
+  <w:abstractNum w:abstractNumId="3" w15:restartNumberingAfterBreak="0">
     <w:nsid w:val="5D4E3549"/>
     <w:multiLevelType w:val="hybridMultilevel"/>
     <w:tmpl w:val="5A028F66"/>
@@ -9492,7 +9414,7 @@
     </w:lvlOverride>
   </w:num>
   <w:num w:numId="3" w16cid:durableId="1681354331">
-    <w:abstractNumId w:val="2"/>
+    <w:abstractNumId w:val="3"/>
     <w:lvlOverride w:ilvl="0">
       <w:startOverride w:val="1"/>
     </w:lvlOverride>
@@ -9520,6 +9442,12 @@
     <w:lvlOverride w:ilvl="8">
       <w:startOverride w:val="1"/>
     </w:lvlOverride>
+  </w:num>
+  <w:num w:numId="4" w16cid:durableId="1692560649">
+    <w:abstractNumId w:val="0"/>
+  </w:num>
+  <w:num w:numId="5" w16cid:durableId="1038507095">
+    <w:abstractNumId w:val="2"/>
   </w:num>
 </w:numbering>
 </file>
